--- a/文档/分布式/论文总结-raft-extended.docx
+++ b/文档/分布式/论文总结-raft-extended.docx
@@ -217,278 +217,25 @@
         <w:rPr>
           <w:rFonts w:hint="default"/>
         </w:rPr>
-        <w:t>工作流程</w:t>
-      </w:r>
-    </w:p>
-    <w:p>
-      <w:pPr>
-        <w:pStyle w:val="3"/>
-        <w:rPr>
-          <w:rFonts w:hint="default"/>
-        </w:rPr>
-      </w:pPr>
-      <w:r>
-        <w:rPr>
-          <w:rFonts w:hint="default"/>
-        </w:rPr>
-        <w:t>三种状态</w:t>
-      </w:r>
-    </w:p>
-    <w:p>
-      <w:pPr>
-        <w:pStyle w:val="4"/>
-        <w:rPr>
-          <w:rFonts w:hint="default"/>
-        </w:rPr>
-      </w:pPr>
-      <w:r>
-        <w:rPr>
-          <w:rFonts w:hint="default"/>
-        </w:rPr>
-        <w:t>领导者（Leader）</w:t>
-      </w:r>
-    </w:p>
-    <w:p>
-      <w:pPr>
-        <w:pStyle w:val="4"/>
-        <w:rPr>
-          <w:rFonts w:hint="default"/>
-        </w:rPr>
-      </w:pPr>
-      <w:r>
-        <w:rPr>
-          <w:rFonts w:hint="default"/>
-        </w:rPr>
-        <w:t>追随者（Follower）</w:t>
-      </w:r>
-    </w:p>
-    <w:p>
-      <w:pPr>
-        <w:pStyle w:val="4"/>
-        <w:rPr>
-          <w:rFonts w:hint="default"/>
-        </w:rPr>
-      </w:pPr>
-      <w:r>
-        <w:rPr>
-          <w:rFonts w:hint="default"/>
-        </w:rPr>
-        <w:t>候选人（Candidate）</w:t>
-      </w:r>
-    </w:p>
-    <w:p>
-      <w:pPr>
-        <w:pStyle w:val="3"/>
-        <w:rPr>
-          <w:rFonts w:hint="default"/>
-        </w:rPr>
-      </w:pPr>
-      <w:r>
-        <w:rPr>
-          <w:rFonts w:hint="default"/>
-        </w:rPr>
-        <w:t>三种RPC</w:t>
-      </w:r>
-    </w:p>
-    <w:p>
-      <w:pPr>
-        <w:pStyle w:val="4"/>
-        <w:rPr>
-          <w:rFonts w:hint="default"/>
-        </w:rPr>
-      </w:pPr>
-      <w:r>
-        <w:rPr>
-          <w:rFonts w:hint="default"/>
-        </w:rPr>
-        <w:t>Request Vote RPC</w:t>
-      </w:r>
-    </w:p>
-    <w:p>
-      <w:pPr>
-        <w:pStyle w:val="4"/>
-        <w:rPr>
-          <w:rFonts w:hint="default"/>
-        </w:rPr>
-      </w:pPr>
-      <w:r>
-        <w:rPr>
-          <w:rFonts w:hint="default"/>
-        </w:rPr>
-        <w:t xml:space="preserve">Append Entries RPC </w:t>
-      </w:r>
-    </w:p>
-    <w:p>
-      <w:pPr>
-        <w:pStyle w:val="5"/>
-        <w:rPr>
-          <w:rFonts w:hint="default"/>
-        </w:rPr>
-      </w:pPr>
-      <w:bookmarkStart w:id="0" w:name="_心跳（不带有任何日志条目）"/>
-      <w:r>
-        <w:rPr>
-          <w:rFonts w:hint="default"/>
-        </w:rPr>
-        <w:t>心跳（不带有任何日志条目）</w:t>
-      </w:r>
-    </w:p>
-    <w:bookmarkEnd w:id="0"/>
-    <w:p>
-      <w:pPr>
-        <w:pStyle w:val="5"/>
-        <w:rPr>
-          <w:rFonts w:hint="default"/>
-        </w:rPr>
-      </w:pPr>
-      <w:r>
-        <w:rPr>
-          <w:rFonts w:hint="default"/>
-        </w:rPr>
-        <w:t>日志复制（带有一条或多条）</w:t>
-      </w:r>
-    </w:p>
-    <w:p>
-      <w:pPr>
-        <w:pStyle w:val="4"/>
-        <w:rPr>
-          <w:rFonts w:hint="default"/>
-        </w:rPr>
-      </w:pPr>
-      <w:r>
-        <w:rPr>
-          <w:rFonts w:hint="default"/>
-        </w:rPr>
-        <w:t>Install Snapshot RPC</w:t>
-      </w:r>
-      <w:bookmarkStart w:id="2" w:name="_GoBack"/>
-      <w:bookmarkEnd w:id="2"/>
-    </w:p>
-    <w:p>
-      <w:pPr>
-        <w:pStyle w:val="3"/>
-        <w:rPr>
-          <w:rFonts w:hint="default"/>
-        </w:rPr>
-      </w:pPr>
-      <w:r>
-        <w:rPr>
-          <w:rFonts w:hint="default"/>
-        </w:rPr>
-        <w:t>三种时间</w:t>
-      </w:r>
-    </w:p>
-    <w:p>
-      <w:pPr>
-        <w:rPr>
-          <w:rFonts w:hint="default"/>
-        </w:rPr>
-      </w:pPr>
-      <w:r>
-        <w:rPr>
-          <w:rFonts w:hint="default"/>
-        </w:rPr>
-        <w:t>Broadcast Time &lt;&lt; Election Timeout &lt;&lt; MTBF</w:t>
-      </w:r>
-    </w:p>
-    <w:p>
-      <w:pPr>
-        <w:rPr>
-          <w:rFonts w:hint="default"/>
-        </w:rPr>
-      </w:pPr>
-      <w:r>
-        <w:rPr>
-          <w:rFonts w:hint="default"/>
-        </w:rPr>
-        <w:t>Broadcast Time应该比Election Timeout小一个数量级，为的是使领导人能够持续发送心跳信息来阻止追随者们开始选举。</w:t>
-      </w:r>
-    </w:p>
-    <w:p>
-      <w:pPr>
-        <w:pStyle w:val="4"/>
-        <w:rPr>
-          <w:rFonts w:hint="default"/>
-        </w:rPr>
-      </w:pPr>
-      <w:r>
-        <w:rPr>
-          <w:rFonts w:hint="default"/>
-        </w:rPr>
-        <w:t>广播时间（Broadcast Time）</w:t>
-      </w:r>
-    </w:p>
-    <w:p>
-      <w:pPr>
-        <w:rPr>
-          <w:rFonts w:hint="default"/>
-        </w:rPr>
-      </w:pPr>
-      <w:r>
-        <w:rPr>
-          <w:rFonts w:hint="default"/>
-        </w:rPr>
-        <w:t>一台服务器并行的向集群中的其他服务器发送 RPC 并且收到它们的响应的平均时间。</w:t>
-      </w:r>
-    </w:p>
-    <w:p>
-      <w:pPr>
-        <w:pStyle w:val="4"/>
-        <w:rPr>
-          <w:rFonts w:hint="default"/>
-        </w:rPr>
-      </w:pPr>
-      <w:bookmarkStart w:id="1" w:name="_选举超时（election timeout）"/>
-      <w:r>
-        <w:rPr>
-          <w:rFonts w:hint="default"/>
-        </w:rPr>
-        <w:t>选举超时（election timeout）</w:t>
-      </w:r>
-    </w:p>
-    <w:p>
-      <w:pPr>
-        <w:pStyle w:val="4"/>
-        <w:rPr>
-          <w:rFonts w:hint="default"/>
-        </w:rPr>
-      </w:pPr>
-      <w:r>
-        <w:rPr>
-          <w:rFonts w:hint="default"/>
-        </w:rPr>
-        <w:t>服务器平均故障时间（MTBF）</w:t>
-      </w:r>
-    </w:p>
-    <w:p>
-      <w:pPr>
-        <w:rPr>
-          <w:rFonts w:hint="default"/>
-        </w:rPr>
-      </w:pPr>
-      <w:r>
-        <w:rPr>
-          <w:rFonts w:hint="default"/>
-        </w:rPr>
-        <w:t>单个服务器发生故障的间隔时间的平均数。</w:t>
-      </w:r>
-    </w:p>
-    <w:bookmarkEnd w:id="1"/>
-    <w:p>
-      <w:pPr>
-        <w:pStyle w:val="3"/>
-        <w:rPr>
-          <w:rFonts w:hint="default"/>
-        </w:rPr>
-      </w:pPr>
-      <w:r>
-        <w:rPr>
-          <w:rFonts w:hint="default"/>
-        </w:rPr>
         <w:t>状态图</w:t>
       </w:r>
     </w:p>
     <w:p>
+      <w:pPr>
+        <w:pStyle w:val="3"/>
+        <w:rPr>
+          <w:rFonts w:hint="default"/>
+        </w:rPr>
+      </w:pPr>
+      <w:r>
+        <w:rPr>
+          <w:rFonts w:hint="default"/>
+        </w:rPr>
+        <w:t>状态图</w:t>
+      </w:r>
+    </w:p>
+    <w:p>
+      <w:pPr/>
       <w:r>
         <w:drawing>
           <wp:inline distT="0" distB="0" distL="114300" distR="114300">
@@ -536,21 +283,1439 @@
     </w:p>
     <w:p>
       <w:pPr>
-        <w:pStyle w:val="3"/>
-        <w:rPr>
-          <w:rFonts w:hint="default"/>
-        </w:rPr>
-      </w:pPr>
-      <w:r>
-        <w:rPr>
-          <w:rFonts w:hint="default"/>
-        </w:rPr>
-        <w:t>状态转移逻辑</w:t>
-      </w:r>
-    </w:p>
-    <w:p>
-      <w:pPr>
-        <w:pStyle w:val="4"/>
+        <w:pStyle w:val="2"/>
+        <w:rPr>
+          <w:rFonts w:hint="default"/>
+        </w:rPr>
+      </w:pPr>
+      <w:r>
+        <w:rPr>
+          <w:rFonts w:hint="default"/>
+        </w:rPr>
+        <w:t>三种状态</w:t>
+      </w:r>
+    </w:p>
+    <w:p>
+      <w:pPr>
+        <w:pStyle w:val="3"/>
+        <w:rPr>
+          <w:rFonts w:hint="default"/>
+        </w:rPr>
+      </w:pPr>
+      <w:r>
+        <w:rPr>
+          <w:rFonts w:hint="default"/>
+        </w:rPr>
+        <w:t>领导者（Leader）</w:t>
+      </w:r>
+    </w:p>
+    <w:p>
+      <w:pPr>
+        <w:pStyle w:val="3"/>
+        <w:rPr>
+          <w:rFonts w:hint="default"/>
+        </w:rPr>
+      </w:pPr>
+      <w:r>
+        <w:rPr>
+          <w:rFonts w:hint="default"/>
+        </w:rPr>
+        <w:t>追随者（Follower）</w:t>
+      </w:r>
+    </w:p>
+    <w:p>
+      <w:pPr>
+        <w:pStyle w:val="3"/>
+        <w:rPr>
+          <w:rFonts w:hint="default"/>
+        </w:rPr>
+      </w:pPr>
+      <w:r>
+        <w:rPr>
+          <w:rFonts w:hint="default"/>
+        </w:rPr>
+        <w:t>候选人（Candidate）</w:t>
+      </w:r>
+    </w:p>
+    <w:p>
+      <w:pPr>
+        <w:pStyle w:val="2"/>
+        <w:rPr>
+          <w:rFonts w:hint="default"/>
+        </w:rPr>
+      </w:pPr>
+      <w:r>
+        <w:rPr>
+          <w:rFonts w:hint="default"/>
+        </w:rPr>
+        <w:t>时间</w:t>
+      </w:r>
+    </w:p>
+    <w:p>
+      <w:pPr>
+        <w:pStyle w:val="3"/>
+        <w:rPr>
+          <w:rFonts w:hint="default"/>
+        </w:rPr>
+      </w:pPr>
+      <w:r>
+        <w:rPr>
+          <w:rFonts w:hint="default"/>
+        </w:rPr>
+        <w:t>广播时间（Broadcast Time）</w:t>
+      </w:r>
+    </w:p>
+    <w:p>
+      <w:pPr>
+        <w:rPr>
+          <w:rFonts w:hint="default"/>
+        </w:rPr>
+      </w:pPr>
+      <w:r>
+        <w:rPr>
+          <w:rFonts w:hint="default"/>
+        </w:rPr>
+        <w:t>一台服务器并行的向集群中的其他服务器发送 RPC 并且收到它们的响应的平均时间。</w:t>
+      </w:r>
+    </w:p>
+    <w:p>
+      <w:pPr>
+        <w:pStyle w:val="3"/>
+        <w:rPr>
+          <w:rFonts w:hint="default"/>
+        </w:rPr>
+      </w:pPr>
+      <w:r>
+        <w:rPr>
+          <w:rFonts w:hint="default"/>
+        </w:rPr>
+        <w:t>选举超时（election timeout）</w:t>
+      </w:r>
+    </w:p>
+    <w:p>
+      <w:pPr>
+        <w:pStyle w:val="4"/>
+        <w:rPr>
+          <w:rFonts w:hint="default"/>
+        </w:rPr>
+      </w:pPr>
+      <w:r>
+        <w:rPr>
+          <w:rFonts w:hint="default"/>
+        </w:rPr>
+        <w:t>周期性发送心跳时间</w:t>
+      </w:r>
+    </w:p>
+    <w:p>
+      <w:pPr>
+        <w:rPr>
+          <w:rFonts w:hint="default"/>
+        </w:rPr>
+      </w:pPr>
+      <w:r>
+        <w:rPr>
+          <w:rFonts w:hint="default"/>
+        </w:rPr>
+        <w:t>领导人会向所有追随者周期性发送心跳（heartbeat，不带有任何日志条目的 AppendEntries RPC）来保证它们的领导人地位。</w:t>
+      </w:r>
+    </w:p>
+    <w:p>
+      <w:pPr>
+        <w:pStyle w:val="4"/>
+        <w:rPr>
+          <w:rFonts w:hint="default"/>
+        </w:rPr>
+      </w:pPr>
+      <w:r>
+        <w:rPr>
+          <w:rFonts w:hint="default"/>
+        </w:rPr>
+        <w:t>心跳超时</w:t>
+      </w:r>
+    </w:p>
+    <w:p>
+      <w:pPr>
+        <w:rPr>
+          <w:rFonts w:hint="default"/>
+        </w:rPr>
+      </w:pPr>
+      <w:r>
+        <w:rPr>
+          <w:rFonts w:hint="default"/>
+        </w:rPr>
+        <w:t>如果一个追随者在一个周期内没有收到心跳信息，就叫做选举超时（election timeout）,然后它就会假定没有可用的领导人并且开始一次选举来选出一个新的领导人。</w:t>
+      </w:r>
+    </w:p>
+    <w:p>
+      <w:pPr>
+        <w:pStyle w:val="4"/>
+        <w:rPr>
+          <w:rFonts w:hint="default"/>
+        </w:rPr>
+      </w:pPr>
+      <w:r>
+        <w:rPr>
+          <w:rFonts w:hint="default"/>
+        </w:rPr>
+        <w:t>随机的选举超时</w:t>
+      </w:r>
+    </w:p>
+    <w:p>
+      <w:pPr>
+        <w:pStyle w:val="4"/>
+        <w:rPr>
+          <w:rFonts w:hint="default"/>
+        </w:rPr>
+      </w:pPr>
+      <w:r>
+        <w:rPr>
+          <w:rFonts w:hint="default"/>
+        </w:rPr>
+        <w:t>最小选举超时</w:t>
+      </w:r>
+    </w:p>
+    <w:p>
+      <w:pPr>
+        <w:rPr>
+          <w:rFonts w:hint="default"/>
+        </w:rPr>
+      </w:pPr>
+      <w:r>
+        <w:rPr>
+          <w:rFonts w:hint="default"/>
+        </w:rPr>
+        <w:t>当服务器在当前最小选举超时时间内收到一个 RequestVote RPC，它不会更新当前的任期号或者投出选票。</w:t>
+      </w:r>
+    </w:p>
+    <w:p>
+      <w:pPr>
+        <w:pStyle w:val="3"/>
+        <w:rPr>
+          <w:rFonts w:hint="default"/>
+        </w:rPr>
+      </w:pPr>
+      <w:r>
+        <w:rPr>
+          <w:rFonts w:hint="default"/>
+        </w:rPr>
+        <w:t>服务器平均故障时间（MTBF）</w:t>
+      </w:r>
+    </w:p>
+    <w:p>
+      <w:pPr>
+        <w:rPr>
+          <w:rFonts w:hint="default"/>
+        </w:rPr>
+      </w:pPr>
+      <w:r>
+        <w:rPr>
+          <w:rFonts w:hint="default"/>
+        </w:rPr>
+        <w:t>单个服务器发生故障的间隔时间的平均数。</w:t>
+      </w:r>
+    </w:p>
+    <w:p>
+      <w:pPr>
+        <w:pStyle w:val="3"/>
+        <w:rPr>
+          <w:rFonts w:hint="default"/>
+        </w:rPr>
+      </w:pPr>
+      <w:r>
+        <w:rPr>
+          <w:rFonts w:hint="default"/>
+        </w:rPr>
+        <w:t>时间要求</w:t>
+      </w:r>
+    </w:p>
+    <w:p>
+      <w:pPr>
+        <w:rPr>
+          <w:rFonts w:hint="default"/>
+        </w:rPr>
+      </w:pPr>
+      <w:r>
+        <w:rPr>
+          <w:rFonts w:hint="default"/>
+        </w:rPr>
+        <w:t>Broadcast Time &lt;&lt; Election Timeout &lt;&lt; MTBF</w:t>
+      </w:r>
+    </w:p>
+    <w:p>
+      <w:pPr>
+        <w:rPr>
+          <w:rFonts w:hint="default"/>
+        </w:rPr>
+      </w:pPr>
+      <w:r>
+        <w:rPr>
+          <w:rFonts w:hint="default"/>
+        </w:rPr>
+        <w:t>Broadcast Time应该比Election Timeout小一个数量级，为的是使领导人能够持续发送心跳信息来阻止追随者们开始选举。</w:t>
+      </w:r>
+    </w:p>
+    <w:p>
+      <w:pPr>
+        <w:pStyle w:val="2"/>
+        <w:rPr>
+          <w:rFonts w:hint="default"/>
+        </w:rPr>
+      </w:pPr>
+      <w:r>
+        <w:rPr>
+          <w:rFonts w:hint="default"/>
+        </w:rPr>
+        <w:t>数据维护</w:t>
+      </w:r>
+    </w:p>
+    <w:p>
+      <w:pPr>
+        <w:pStyle w:val="3"/>
+        <w:rPr>
+          <w:rFonts w:hint="default"/>
+        </w:rPr>
+      </w:pPr>
+      <w:r>
+        <w:rPr>
+          <w:rFonts w:hint="default"/>
+        </w:rPr>
+        <w:t>每个服务器需要维护的数据</w:t>
+      </w:r>
+    </w:p>
+    <w:p>
+      <w:pPr>
+        <w:pStyle w:val="4"/>
+        <w:rPr>
+          <w:rFonts w:hint="default"/>
+        </w:rPr>
+      </w:pPr>
+      <w:r>
+        <w:rPr>
+          <w:rFonts w:hint="default"/>
+        </w:rPr>
+        <w:t>稳定</w:t>
+      </w:r>
+      <w:r>
+        <w:rPr>
+          <w:rFonts w:hint="default"/>
+        </w:rPr>
+        <w:t>的数据</w:t>
+      </w:r>
+    </w:p>
+    <w:p>
+      <w:pPr>
+        <w:pStyle w:val="5"/>
+        <w:rPr>
+          <w:rFonts w:hint="default"/>
+        </w:rPr>
+      </w:pPr>
+      <w:r>
+        <w:rPr>
+          <w:rFonts w:hint="default"/>
+        </w:rPr>
+        <w:t>currentTerm</w:t>
+      </w:r>
+    </w:p>
+    <w:p>
+      <w:pPr>
+        <w:rPr>
+          <w:rFonts w:hint="default"/>
+        </w:rPr>
+      </w:pPr>
+      <w:r>
+        <w:rPr>
+          <w:rFonts w:hint="default"/>
+        </w:rPr>
+        <w:t>服务器最后知道的任期号（从0开始递增）</w:t>
+      </w:r>
+      <w:r>
+        <w:rPr>
+          <w:rFonts w:hint="default"/>
+        </w:rPr>
+        <w:t>。</w:t>
+      </w:r>
+    </w:p>
+    <w:p>
+      <w:pPr>
+        <w:pStyle w:val="5"/>
+        <w:rPr>
+          <w:rFonts w:hint="default"/>
+        </w:rPr>
+      </w:pPr>
+      <w:r>
+        <w:rPr>
+          <w:rFonts w:hint="default"/>
+        </w:rPr>
+        <w:t>votedFor</w:t>
+      </w:r>
+    </w:p>
+    <w:p>
+      <w:pPr>
+        <w:rPr>
+          <w:rFonts w:hint="default"/>
+        </w:rPr>
+      </w:pPr>
+      <w:r>
+        <w:rPr>
+          <w:rFonts w:hint="default"/>
+        </w:rPr>
+        <w:t>在当前任期内收到选票的候选人 id（如果没有就为 null）</w:t>
+      </w:r>
+      <w:r>
+        <w:rPr>
+          <w:rFonts w:hint="default"/>
+        </w:rPr>
+        <w:t>。</w:t>
+      </w:r>
+    </w:p>
+    <w:p>
+      <w:pPr>
+        <w:pStyle w:val="5"/>
+        <w:rPr>
+          <w:rFonts w:hint="default"/>
+        </w:rPr>
+      </w:pPr>
+      <w:r>
+        <w:rPr>
+          <w:rFonts w:hint="default"/>
+        </w:rPr>
+        <w:t>log[]</w:t>
+      </w:r>
+    </w:p>
+    <w:p>
+      <w:pPr>
+        <w:rPr>
+          <w:rFonts w:hint="default"/>
+        </w:rPr>
+      </w:pPr>
+      <w:r>
+        <w:rPr>
+          <w:rFonts w:hint="default"/>
+        </w:rPr>
+        <w:t>日志条目。</w:t>
+      </w:r>
+    </w:p>
+    <w:p>
+      <w:pPr>
+        <w:rPr>
+          <w:rFonts w:hint="default"/>
+        </w:rPr>
+      </w:pPr>
+      <w:r>
+        <w:rPr>
+          <w:rFonts w:hint="default"/>
+        </w:rPr>
+        <w:t>每个条目包含状态机要执行的命令和当时领导人的任期号。</w:t>
+      </w:r>
+    </w:p>
+    <w:p>
+      <w:pPr>
+        <w:pStyle w:val="4"/>
+        <w:rPr>
+          <w:rFonts w:hint="default"/>
+        </w:rPr>
+      </w:pPr>
+      <w:r>
+        <w:rPr>
+          <w:rFonts w:hint="default"/>
+        </w:rPr>
+        <w:t>不稳定</w:t>
+      </w:r>
+      <w:r>
+        <w:rPr>
+          <w:rFonts w:hint="default"/>
+        </w:rPr>
+        <w:t>的数据</w:t>
+      </w:r>
+    </w:p>
+    <w:p>
+      <w:pPr>
+        <w:pStyle w:val="5"/>
+        <w:rPr>
+          <w:rFonts w:hint="default"/>
+        </w:rPr>
+      </w:pPr>
+      <w:r>
+        <w:rPr>
+          <w:rFonts w:hint="default"/>
+        </w:rPr>
+        <w:t>commitIndex</w:t>
+      </w:r>
+    </w:p>
+    <w:p>
+      <w:pPr>
+        <w:rPr>
+          <w:rFonts w:hint="default"/>
+        </w:rPr>
+      </w:pPr>
+      <w:r>
+        <w:rPr>
+          <w:rFonts w:hint="default"/>
+        </w:rPr>
+        <w:t>已知的被提交的最大日志条目的索引值（从0开始递增）</w:t>
+      </w:r>
+      <w:r>
+        <w:rPr>
+          <w:rFonts w:hint="default"/>
+        </w:rPr>
+        <w:t>。</w:t>
+      </w:r>
+    </w:p>
+    <w:p>
+      <w:pPr>
+        <w:pStyle w:val="5"/>
+        <w:rPr>
+          <w:rFonts w:hint="default"/>
+        </w:rPr>
+      </w:pPr>
+      <w:r>
+        <w:rPr>
+          <w:rFonts w:hint="default"/>
+        </w:rPr>
+        <w:t>lastApplied</w:t>
+      </w:r>
+    </w:p>
+    <w:p>
+      <w:pPr>
+        <w:rPr>
+          <w:rFonts w:hint="default"/>
+        </w:rPr>
+      </w:pPr>
+      <w:r>
+        <w:rPr>
+          <w:rFonts w:hint="default"/>
+        </w:rPr>
+        <w:t>被状态机执行的最大日志条目的索引值（从0开始递增）</w:t>
+      </w:r>
+      <w:r>
+        <w:rPr>
+          <w:rFonts w:hint="default"/>
+        </w:rPr>
+        <w:t>。</w:t>
+      </w:r>
+    </w:p>
+    <w:p>
+      <w:pPr>
+        <w:pStyle w:val="3"/>
+        <w:rPr>
+          <w:rFonts w:hint="default"/>
+        </w:rPr>
+      </w:pPr>
+      <w:r>
+        <w:rPr>
+          <w:rFonts w:hint="default"/>
+        </w:rPr>
+        <w:t>领导者服务器需要维护的数据</w:t>
+      </w:r>
+    </w:p>
+    <w:p>
+      <w:pPr>
+        <w:pStyle w:val="4"/>
+        <w:rPr>
+          <w:rFonts w:hint="default"/>
+        </w:rPr>
+      </w:pPr>
+      <w:r>
+        <w:rPr>
+          <w:rFonts w:hint="default"/>
+        </w:rPr>
+        <w:t>不稳定的数据</w:t>
+      </w:r>
+    </w:p>
+    <w:p>
+      <w:pPr>
+        <w:pStyle w:val="5"/>
+        <w:rPr>
+          <w:rFonts w:hint="default"/>
+        </w:rPr>
+      </w:pPr>
+      <w:r>
+        <w:rPr>
+          <w:rFonts w:hint="default"/>
+        </w:rPr>
+        <w:t>nextIndex[]</w:t>
+      </w:r>
+      <w:r>
+        <w:rPr>
+          <w:rFonts w:hint="default"/>
+        </w:rPr>
+        <w:tab/>
+      </w:r>
+    </w:p>
+    <w:p>
+      <w:pPr>
+        <w:rPr>
+          <w:rFonts w:hint="default"/>
+        </w:rPr>
+      </w:pPr>
+      <w:r>
+        <w:rPr>
+          <w:rFonts w:hint="default"/>
+        </w:rPr>
+        <w:t>对于每一个服务器，记录需要发给它的下一个日志条目的索引（初始化为领导人上一条日志的索引值+1）。</w:t>
+      </w:r>
+    </w:p>
+    <w:p>
+      <w:pPr>
+        <w:pStyle w:val="5"/>
+        <w:rPr>
+          <w:rFonts w:hint="default"/>
+        </w:rPr>
+      </w:pPr>
+      <w:r>
+        <w:rPr>
+          <w:rFonts w:hint="default"/>
+        </w:rPr>
+        <w:t>matchIndex[]</w:t>
+      </w:r>
+    </w:p>
+    <w:p>
+      <w:pPr>
+        <w:rPr>
+          <w:rFonts w:hint="default"/>
+        </w:rPr>
+      </w:pPr>
+      <w:r>
+        <w:rPr>
+          <w:rFonts w:hint="default"/>
+        </w:rPr>
+        <w:t>对于每一个服务器，记录已经复制到该服务器的日志的最高索引值（从0开始递增）。</w:t>
+      </w:r>
+    </w:p>
+    <w:p>
+      <w:pPr>
+        <w:pStyle w:val="2"/>
+        <w:rPr>
+          <w:rFonts w:hint="default"/>
+        </w:rPr>
+      </w:pPr>
+      <w:r>
+        <w:rPr>
+          <w:rFonts w:hint="default"/>
+        </w:rPr>
+        <w:t>三种RPC</w:t>
+      </w:r>
+    </w:p>
+    <w:p>
+      <w:pPr>
+        <w:pStyle w:val="3"/>
+        <w:rPr>
+          <w:rFonts w:hint="default"/>
+        </w:rPr>
+      </w:pPr>
+      <w:r>
+        <w:rPr>
+          <w:rFonts w:hint="default"/>
+        </w:rPr>
+        <w:t xml:space="preserve">Append Entries RPC </w:t>
+      </w:r>
+    </w:p>
+    <w:p>
+      <w:pPr>
+        <w:pStyle w:val="4"/>
+        <w:rPr>
+          <w:rFonts w:hint="default"/>
+        </w:rPr>
+      </w:pPr>
+      <w:r>
+        <w:rPr>
+          <w:rFonts w:hint="default"/>
+        </w:rPr>
+        <w:t>由领导者发起</w:t>
+      </w:r>
+    </w:p>
+    <w:p>
+      <w:pPr>
+        <w:pStyle w:val="4"/>
+        <w:rPr>
+          <w:rFonts w:hint="default"/>
+        </w:rPr>
+      </w:pPr>
+      <w:r>
+        <w:rPr>
+          <w:rFonts w:hint="default"/>
+        </w:rPr>
+        <w:t>函数定义</w:t>
+      </w:r>
+    </w:p>
+    <w:p>
+      <w:pPr>
+        <w:rPr>
+          <w:rFonts w:hint="default"/>
+        </w:rPr>
+      </w:pPr>
+      <w:r>
+        <w:rPr>
+          <w:rFonts w:hint="default"/>
+        </w:rPr>
+        <w:t>（term，leaderId，prevLogIndex，prevLogTerm，entries[]，leaderCommit） ---&gt; （term，success）</w:t>
+      </w:r>
+    </w:p>
+    <w:p>
+      <w:pPr>
+        <w:pStyle w:val="4"/>
+        <w:rPr>
+          <w:rFonts w:hint="default"/>
+        </w:rPr>
+      </w:pPr>
+      <w:r>
+        <w:rPr>
+          <w:rFonts w:hint="default"/>
+        </w:rPr>
+        <w:t>两种类型</w:t>
+      </w:r>
+    </w:p>
+    <w:p>
+      <w:pPr>
+        <w:pStyle w:val="5"/>
+        <w:rPr>
+          <w:rFonts w:hint="default"/>
+        </w:rPr>
+      </w:pPr>
+      <w:r>
+        <w:rPr>
+          <w:rFonts w:hint="default"/>
+        </w:rPr>
+        <w:t>心跳（不带有任何日志条目）</w:t>
+      </w:r>
+    </w:p>
+    <w:p>
+      <w:pPr>
+        <w:pStyle w:val="5"/>
+        <w:rPr>
+          <w:rFonts w:hint="default"/>
+        </w:rPr>
+      </w:pPr>
+      <w:r>
+        <w:rPr>
+          <w:rFonts w:hint="default"/>
+        </w:rPr>
+        <w:t>日志复制（带有一条或多条）</w:t>
+      </w:r>
+    </w:p>
+    <w:p>
+      <w:pPr>
+        <w:pStyle w:val="3"/>
+        <w:rPr>
+          <w:rFonts w:hint="default"/>
+        </w:rPr>
+      </w:pPr>
+      <w:r>
+        <w:rPr>
+          <w:rFonts w:hint="default"/>
+        </w:rPr>
+        <w:t>Request Vote RPC</w:t>
+      </w:r>
+    </w:p>
+    <w:p>
+      <w:pPr>
+        <w:pStyle w:val="4"/>
+        <w:rPr>
+          <w:rFonts w:hint="default"/>
+        </w:rPr>
+      </w:pPr>
+      <w:r>
+        <w:rPr>
+          <w:rFonts w:hint="default"/>
+        </w:rPr>
+        <w:t>由候选人发起</w:t>
+      </w:r>
+    </w:p>
+    <w:p>
+      <w:pPr>
+        <w:pStyle w:val="4"/>
+        <w:rPr>
+          <w:rFonts w:hint="default"/>
+        </w:rPr>
+      </w:pPr>
+      <w:r>
+        <w:rPr>
+          <w:rFonts w:hint="default"/>
+        </w:rPr>
+        <w:t>函数定义</w:t>
+      </w:r>
+    </w:p>
+    <w:p>
+      <w:pPr>
+        <w:rPr>
+          <w:rFonts w:hint="default"/>
+        </w:rPr>
+      </w:pPr>
+      <w:r>
+        <w:rPr>
+          <w:rFonts w:hint="default"/>
+        </w:rPr>
+        <w:t>（term，candidateId，lastLogIndex，lastLogTerm，）---&gt; （term，voteGranted）</w:t>
+      </w:r>
+    </w:p>
+    <w:p>
+      <w:pPr>
+        <w:pStyle w:val="3"/>
+        <w:rPr>
+          <w:rFonts w:hint="default"/>
+        </w:rPr>
+      </w:pPr>
+      <w:r>
+        <w:rPr>
+          <w:rFonts w:hint="default"/>
+        </w:rPr>
+        <w:t>Install Snapshot RPC</w:t>
+      </w:r>
+    </w:p>
+    <w:p>
+      <w:pPr>
+        <w:pStyle w:val="4"/>
+        <w:rPr>
+          <w:rFonts w:hint="default"/>
+        </w:rPr>
+      </w:pPr>
+      <w:r>
+        <w:rPr>
+          <w:rFonts w:hint="default"/>
+        </w:rPr>
+        <w:t>由领导者发起</w:t>
+      </w:r>
+    </w:p>
+    <w:p>
+      <w:pPr>
+        <w:pStyle w:val="4"/>
+        <w:rPr>
+          <w:rFonts w:hint="default"/>
+        </w:rPr>
+      </w:pPr>
+      <w:r>
+        <w:rPr>
+          <w:rFonts w:hint="default"/>
+        </w:rPr>
+        <w:t>函数定义</w:t>
+      </w:r>
+    </w:p>
+    <w:p>
+      <w:pPr>
+        <w:rPr>
+          <w:rFonts w:hint="default"/>
+        </w:rPr>
+      </w:pPr>
+      <w:r>
+        <w:rPr>
+          <w:rFonts w:hint="default"/>
+        </w:rPr>
+        <w:t>（term，leaderId，lastIncludedIndex，lastIncludedTerm，offset，data[]，done）---&gt; （term）</w:t>
+      </w:r>
+    </w:p>
+    <w:p>
+      <w:pPr>
+        <w:pStyle w:val="2"/>
+        <w:rPr>
+          <w:rFonts w:hint="default"/>
+        </w:rPr>
+      </w:pPr>
+      <w:r>
+        <w:rPr>
+          <w:rFonts w:hint="default"/>
+        </w:rPr>
+        <w:t>规则</w:t>
+      </w:r>
+    </w:p>
+    <w:p>
+      <w:pPr>
+        <w:pStyle w:val="3"/>
+        <w:rPr>
+          <w:rFonts w:hint="default"/>
+        </w:rPr>
+      </w:pPr>
+      <w:r>
+        <w:rPr>
+          <w:rFonts w:hint="default"/>
+        </w:rPr>
+        <w:t>所有服务器</w:t>
+      </w:r>
+    </w:p>
+    <w:p>
+      <w:pPr>
+        <w:pStyle w:val="4"/>
+        <w:rPr>
+          <w:rFonts w:hint="default"/>
+        </w:rPr>
+      </w:pPr>
+      <w:r>
+        <w:rPr>
+          <w:rFonts w:hint="default"/>
+        </w:rPr>
+        <w:t>如果commitIndex &gt; lastApplied，lastApplied自增，将log[lastApplied]应用到状态机</w:t>
+      </w:r>
+    </w:p>
+    <w:p>
+      <w:pPr>
+        <w:pStyle w:val="4"/>
+        <w:rPr>
+          <w:rFonts w:hint="default"/>
+        </w:rPr>
+      </w:pPr>
+      <w:r>
+        <w:rPr>
+          <w:rFonts w:hint="default"/>
+        </w:rPr>
+        <w:t>如果 RPC 的请求或者响应中包含一个 term T 大于 currentTerm，则currentTerm赋值为 T，并切换状态为追随者（Follower）</w:t>
+      </w:r>
+    </w:p>
+    <w:p>
+      <w:pPr>
+        <w:pStyle w:val="3"/>
+        <w:rPr>
+          <w:rFonts w:hint="default"/>
+        </w:rPr>
+      </w:pPr>
+      <w:r>
+        <w:rPr>
+          <w:rFonts w:hint="default"/>
+        </w:rPr>
+        <w:t>追随者（followers）</w:t>
+      </w:r>
+    </w:p>
+    <w:p>
+      <w:pPr>
+        <w:pStyle w:val="4"/>
+        <w:rPr>
+          <w:rFonts w:hint="default"/>
+        </w:rPr>
+      </w:pPr>
+      <w:r>
+        <w:rPr>
+          <w:rFonts w:hint="default"/>
+        </w:rPr>
+        <w:t>响应来自候选人和领导人的 RPC</w:t>
+      </w:r>
+    </w:p>
+    <w:p>
+      <w:pPr>
+        <w:pStyle w:val="4"/>
+        <w:rPr>
+          <w:rFonts w:hint="default"/>
+        </w:rPr>
+      </w:pPr>
+      <w:r>
+        <w:rPr>
+          <w:rFonts w:hint="default"/>
+        </w:rPr>
+        <w:t>如果在超过选取领导人时间之前没有收到来自当前领导人的Append Entries RPC或者没有收到候选人的投票请求，则自己转换状态为候选人</w:t>
+      </w:r>
+    </w:p>
+    <w:p>
+      <w:pPr>
+        <w:pStyle w:val="3"/>
+        <w:rPr>
+          <w:rFonts w:hint="default"/>
+        </w:rPr>
+      </w:pPr>
+      <w:r>
+        <w:rPr>
+          <w:rFonts w:hint="default"/>
+        </w:rPr>
+        <w:t>候选人</w:t>
+      </w:r>
+    </w:p>
+    <w:p>
+      <w:pPr>
+        <w:pStyle w:val="4"/>
+        <w:rPr>
+          <w:rFonts w:hint="default"/>
+        </w:rPr>
+      </w:pPr>
+      <w:r>
+        <w:rPr>
+          <w:rFonts w:hint="default"/>
+        </w:rPr>
+        <w:t>当转变为候选人之后开始选举</w:t>
+      </w:r>
+    </w:p>
+    <w:p>
+      <w:pPr>
+        <w:pStyle w:val="5"/>
+        <w:rPr>
+          <w:rFonts w:hint="default"/>
+        </w:rPr>
+      </w:pPr>
+      <w:r>
+        <w:rPr>
+          <w:rFonts w:hint="default"/>
+        </w:rPr>
+        <w:t>currentTerm自增</w:t>
+      </w:r>
+    </w:p>
+    <w:p>
+      <w:pPr>
+        <w:pStyle w:val="5"/>
+        <w:rPr>
+          <w:rFonts w:hint="default"/>
+        </w:rPr>
+      </w:pPr>
+      <w:r>
+        <w:rPr>
+          <w:rFonts w:hint="default"/>
+        </w:rPr>
+        <w:t>给自己投票</w:t>
+      </w:r>
+    </w:p>
+    <w:p>
+      <w:pPr>
+        <w:pStyle w:val="5"/>
+        <w:rPr>
+          <w:rFonts w:hint="default"/>
+        </w:rPr>
+      </w:pPr>
+      <w:r>
+        <w:rPr>
+          <w:rFonts w:hint="default"/>
+        </w:rPr>
+        <w:t>重置选举计时器</w:t>
+      </w:r>
+    </w:p>
+    <w:p>
+      <w:pPr>
+        <w:pStyle w:val="5"/>
+        <w:rPr>
+          <w:rFonts w:hint="default"/>
+        </w:rPr>
+      </w:pPr>
+      <w:r>
+        <w:rPr>
+          <w:rFonts w:hint="default"/>
+        </w:rPr>
+        <w:t>向其他服务器发送RequestVote RPC</w:t>
+      </w:r>
+    </w:p>
+    <w:p>
+      <w:pPr>
+        <w:pStyle w:val="4"/>
+        <w:rPr>
+          <w:rFonts w:hint="default"/>
+        </w:rPr>
+      </w:pPr>
+      <w:r>
+        <w:rPr>
+          <w:rFonts w:hint="default"/>
+        </w:rPr>
+        <w:t>如果收到了来自大多数服务器的投票：成为领导人</w:t>
+      </w:r>
+    </w:p>
+    <w:p>
+      <w:pPr>
+        <w:pStyle w:val="4"/>
+        <w:rPr>
+          <w:rFonts w:hint="default"/>
+        </w:rPr>
+      </w:pPr>
+      <w:r>
+        <w:rPr>
+          <w:rFonts w:hint="default"/>
+        </w:rPr>
+        <w:t>如果收到了来自新领导人的AppendEntries RPC（heartbeat）：转换状态为追随者</w:t>
+      </w:r>
+    </w:p>
+    <w:p>
+      <w:pPr>
+        <w:pStyle w:val="4"/>
+        <w:rPr>
+          <w:rFonts w:hint="default"/>
+        </w:rPr>
+      </w:pPr>
+      <w:r>
+        <w:rPr>
+          <w:rFonts w:hint="default"/>
+        </w:rPr>
+        <w:t>如果选举超时：开始新一轮的选举</w:t>
+      </w:r>
+    </w:p>
+    <w:p>
+      <w:pPr>
+        <w:pStyle w:val="3"/>
+        <w:rPr>
+          <w:rFonts w:hint="default"/>
+        </w:rPr>
+      </w:pPr>
+      <w:r>
+        <w:rPr>
+          <w:rFonts w:hint="default"/>
+        </w:rPr>
+        <w:t>领导人</w:t>
+      </w:r>
+    </w:p>
+    <w:p>
+      <w:pPr>
+        <w:pStyle w:val="4"/>
+        <w:rPr>
+          <w:rFonts w:hint="default"/>
+        </w:rPr>
+      </w:pPr>
+      <w:r>
+        <w:rPr>
+          <w:rFonts w:hint="default"/>
+        </w:rPr>
+        <w:t>一旦成为领导人：向其他所有服务器发送空的AppendEntries RPC（heartbeat）;在空闲时间重复发送以防止选举超时</w:t>
+      </w:r>
+    </w:p>
+    <w:p>
+      <w:pPr>
+        <w:pStyle w:val="4"/>
+        <w:rPr>
+          <w:rFonts w:hint="default"/>
+        </w:rPr>
+      </w:pPr>
+      <w:r>
+        <w:rPr>
+          <w:rFonts w:hint="default"/>
+        </w:rPr>
+        <w:t>如果收到来自客户端的请求：向本地日志增加条目，在该条目应用到状态机后响应客户端</w:t>
+      </w:r>
+    </w:p>
+    <w:p>
+      <w:pPr>
+        <w:pStyle w:val="4"/>
+        <w:rPr>
+          <w:rFonts w:hint="default"/>
+        </w:rPr>
+      </w:pPr>
+      <w:r>
+        <w:rPr>
+          <w:rFonts w:hint="default"/>
+        </w:rPr>
+        <w:t>对于一个追随者来说，如果上一次收到的日志索引大于将要收到的日志索引（nextIndex）：通过AppendEntries RPC将 nextIndex 之后的所有日志条目发送出去</w:t>
+      </w:r>
+    </w:p>
+    <w:p>
+      <w:pPr>
+        <w:pStyle w:val="5"/>
+        <w:rPr>
+          <w:rFonts w:hint="default"/>
+        </w:rPr>
+      </w:pPr>
+      <w:r>
+        <w:rPr>
+          <w:rFonts w:hint="default"/>
+        </w:rPr>
+        <w:t>如果发送成功</w:t>
+      </w:r>
+    </w:p>
+    <w:p>
+      <w:pPr>
+        <w:rPr>
+          <w:rFonts w:hint="default"/>
+        </w:rPr>
+      </w:pPr>
+      <w:r>
+        <w:rPr>
+          <w:rFonts w:hint="default"/>
+        </w:rPr>
+        <w:t>将该追随者的 nextIndex和matchIndex更新</w:t>
+      </w:r>
+    </w:p>
+    <w:p>
+      <w:pPr>
+        <w:pStyle w:val="5"/>
+        <w:rPr>
+          <w:rFonts w:hint="default"/>
+        </w:rPr>
+      </w:pPr>
+      <w:r>
+        <w:rPr>
+          <w:rFonts w:hint="default"/>
+        </w:rPr>
+        <w:t>如果由于日志不一致导致AppendEntries RPC失败</w:t>
+      </w:r>
+    </w:p>
+    <w:p>
+      <w:pPr>
+        <w:rPr>
+          <w:rFonts w:hint="default"/>
+        </w:rPr>
+      </w:pPr>
+      <w:r>
+        <w:rPr>
+          <w:rFonts w:hint="default"/>
+        </w:rPr>
+        <w:t>nextIndex递减并且重新发送</w:t>
+      </w:r>
+    </w:p>
+    <w:p>
+      <w:pPr>
+        <w:pStyle w:val="4"/>
+        <w:rPr>
+          <w:rFonts w:hint="default"/>
+        </w:rPr>
+      </w:pPr>
+      <w:r>
+        <w:rPr>
+          <w:rFonts w:hint="default"/>
+        </w:rPr>
+        <w:t>如果存在一个满足N &gt; commitIndex和matchIndex[i] &gt;= N并且log[N].term == currentTerm的 N，则将commitIndex赋值为 N</w:t>
+      </w:r>
+    </w:p>
+    <w:p>
+      <w:pPr>
+        <w:pStyle w:val="2"/>
+        <w:rPr>
+          <w:rFonts w:hint="default"/>
+        </w:rPr>
+      </w:pPr>
+      <w:r>
+        <w:rPr>
+          <w:rFonts w:hint="default"/>
+        </w:rPr>
+        <w:t>五大原则</w:t>
+      </w:r>
+    </w:p>
+    <w:p>
+      <w:pPr>
+        <w:pStyle w:val="3"/>
+        <w:rPr>
+          <w:rFonts w:hint="default"/>
+        </w:rPr>
+      </w:pPr>
+      <w:r>
+        <w:rPr>
+          <w:rFonts w:hint="default"/>
+        </w:rPr>
+        <w:t>选举安全原则（Election Safety）</w:t>
+      </w:r>
+      <w:r>
+        <w:rPr>
+          <w:rFonts w:hint="default"/>
+        </w:rPr>
+        <w:tab/>
+      </w:r>
+    </w:p>
+    <w:p>
+      <w:pPr>
+        <w:rPr>
+          <w:rFonts w:hint="default"/>
+        </w:rPr>
+      </w:pPr>
+      <w:r>
+        <w:rPr>
+          <w:rFonts w:hint="default"/>
+        </w:rPr>
+        <w:t>一个任期（term）内最多允许有一个领导人被选上（5.2节）</w:t>
+      </w:r>
+    </w:p>
+    <w:p>
+      <w:pPr>
+        <w:pStyle w:val="3"/>
+        <w:rPr>
+          <w:rFonts w:hint="default"/>
+        </w:rPr>
+      </w:pPr>
+      <w:r>
+        <w:rPr>
+          <w:rFonts w:hint="default"/>
+        </w:rPr>
+        <w:t>领导人只增加原则（Leader Append-Only）</w:t>
+      </w:r>
+      <w:r>
+        <w:rPr>
+          <w:rFonts w:hint="default"/>
+        </w:rPr>
+        <w:tab/>
+      </w:r>
+    </w:p>
+    <w:p>
+      <w:pPr>
+        <w:rPr>
+          <w:rFonts w:hint="default"/>
+        </w:rPr>
+      </w:pPr>
+      <w:r>
+        <w:rPr>
+          <w:rFonts w:hint="default"/>
+        </w:rPr>
+        <w:t>领导人永远不会覆盖或者删除自己的日志，它只会增加条目</w:t>
+      </w:r>
+    </w:p>
+    <w:p>
+      <w:pPr>
+        <w:pStyle w:val="3"/>
+        <w:rPr>
+          <w:rFonts w:hint="default"/>
+        </w:rPr>
+      </w:pPr>
+      <w:r>
+        <w:rPr>
+          <w:rFonts w:hint="default"/>
+        </w:rPr>
+        <w:t>日志匹配原则（Log Matching）</w:t>
+      </w:r>
+      <w:r>
+        <w:rPr>
+          <w:rFonts w:hint="default"/>
+        </w:rPr>
+        <w:tab/>
+      </w:r>
+    </w:p>
+    <w:p>
+      <w:pPr>
+        <w:rPr>
+          <w:rFonts w:hint="default"/>
+        </w:rPr>
+      </w:pPr>
+      <w:r>
+        <w:rPr>
+          <w:rFonts w:hint="default"/>
+        </w:rPr>
+        <w:t>如果两个日志在相同的索引位置上的日志条目的任期号相同，那么我们就认为这个日志从头到这个索引位置之间的条目完全相同（5.3 节）</w:t>
+      </w:r>
+    </w:p>
+    <w:p>
+      <w:pPr>
+        <w:pStyle w:val="3"/>
+        <w:rPr>
+          <w:rFonts w:hint="default"/>
+        </w:rPr>
+      </w:pPr>
+      <w:r>
+        <w:rPr>
+          <w:rFonts w:hint="default"/>
+        </w:rPr>
+        <w:t>领导人完全原则（Leader Completeness)</w:t>
+      </w:r>
+      <w:r>
+        <w:rPr>
+          <w:rFonts w:hint="default"/>
+        </w:rPr>
+        <w:tab/>
+      </w:r>
+    </w:p>
+    <w:p>
+      <w:pPr>
+        <w:rPr>
+          <w:rFonts w:hint="default"/>
+        </w:rPr>
+      </w:pPr>
+      <w:r>
+        <w:rPr>
+          <w:rFonts w:hint="default"/>
+        </w:rPr>
+        <w:t>如果一个日志条目在一个给定任期内被提交，那么这个条目一定会出现在所有任期号更大的领导人中</w:t>
+      </w:r>
+    </w:p>
+    <w:p>
+      <w:pPr>
+        <w:pStyle w:val="3"/>
+        <w:rPr>
+          <w:rFonts w:hint="default"/>
+        </w:rPr>
+      </w:pPr>
+      <w:r>
+        <w:rPr>
+          <w:rFonts w:hint="default"/>
+        </w:rPr>
+        <w:t>状态机安全原则（State Machine Safety）</w:t>
+      </w:r>
+      <w:r>
+        <w:rPr>
+          <w:rFonts w:hint="default"/>
+        </w:rPr>
+        <w:tab/>
+      </w:r>
+    </w:p>
+    <w:p>
+      <w:pPr>
+        <w:rPr>
+          <w:rFonts w:hint="default"/>
+        </w:rPr>
+      </w:pPr>
+      <w:r>
+        <w:rPr>
+          <w:rFonts w:hint="default"/>
+        </w:rPr>
+        <w:t>如果一个服务器已经将给定索引位置的日志条目应用到状态机中，则所有其他服务器不会在该索引位置应用不同的条目（5.4.3节）</w:t>
+      </w:r>
+    </w:p>
+    <w:p>
+      <w:pPr>
+        <w:pStyle w:val="2"/>
+        <w:rPr>
+          <w:rFonts w:hint="default"/>
+        </w:rPr>
+      </w:pPr>
+      <w:r>
+        <w:rPr>
+          <w:rFonts w:hint="default"/>
+        </w:rPr>
+        <w:t>领导选举（Leader election）</w:t>
+      </w:r>
+    </w:p>
+    <w:p>
+      <w:pPr>
+        <w:pStyle w:val="3"/>
+        <w:rPr>
+          <w:rFonts w:hint="default"/>
+        </w:rPr>
+      </w:pPr>
+      <w:r>
+        <w:rPr>
+          <w:rFonts w:hint="default"/>
+        </w:rPr>
+        <w:t>什么时候会触发选举</w:t>
+      </w:r>
+    </w:p>
+    <w:p>
+      <w:pPr>
+        <w:rPr>
+          <w:rFonts w:hint="default"/>
+        </w:rPr>
+      </w:pPr>
+      <w:r>
+        <w:rPr>
+          <w:rFonts w:hint="default"/>
+        </w:rPr>
+        <w:t>选举超时。</w:t>
+      </w:r>
+    </w:p>
+    <w:p>
+      <w:pPr>
+        <w:pStyle w:val="3"/>
+        <w:rPr>
+          <w:rFonts w:hint="default"/>
+        </w:rPr>
+      </w:pPr>
+      <w:r>
+        <w:rPr>
+          <w:rFonts w:hint="default"/>
+        </w:rPr>
+        <w:t>投票规则</w:t>
+      </w:r>
+    </w:p>
+    <w:p>
+      <w:pPr>
+        <w:pStyle w:val="4"/>
+        <w:rPr>
+          <w:rFonts w:hint="default"/>
+        </w:rPr>
+      </w:pPr>
+      <w:r>
+        <w:rPr>
+          <w:rFonts w:hint="default"/>
+        </w:rPr>
+        <w:t>在一个任期内，一台服务器最多能给一个候选人投票，按照先到先服务原则（first-come-first-served）</w:t>
+      </w:r>
+    </w:p>
+    <w:p>
+      <w:pPr>
+        <w:pStyle w:val="4"/>
+        <w:rPr>
+          <w:rFonts w:hint="default"/>
+        </w:rPr>
+      </w:pPr>
+      <w:r>
+        <w:rPr>
+          <w:rFonts w:hint="default"/>
+        </w:rPr>
+        <w:t>使用投票的方式来阻止没有包含全部日志条目的服务器赢得选举</w:t>
+      </w:r>
+    </w:p>
+    <w:p>
+      <w:pPr>
+        <w:pStyle w:val="3"/>
         <w:rPr>
           <w:rFonts w:hint="default"/>
         </w:rPr>
@@ -564,306 +1729,868 @@
     </w:p>
     <w:p>
       <w:pPr>
+        <w:pStyle w:val="4"/>
+        <w:rPr>
+          <w:rFonts w:hint="default"/>
+        </w:rPr>
+      </w:pPr>
+      <w:r>
+        <w:rPr>
+          <w:rFonts w:hint="default"/>
+        </w:rPr>
+        <w:t>当服务器启动时，初始化为追随者</w:t>
+      </w:r>
+    </w:p>
+    <w:p>
+      <w:pPr>
+        <w:pStyle w:val="4"/>
+        <w:rPr>
+          <w:rFonts w:hint="default"/>
+        </w:rPr>
+      </w:pPr>
+      <w:r>
+        <w:rPr>
+          <w:rFonts w:hint="default"/>
+        </w:rPr>
+        <w:t>选举超时（election timeout）</w:t>
+      </w:r>
+    </w:p>
+    <w:p>
+      <w:pPr>
+        <w:rPr>
+          <w:rFonts w:hint="default"/>
+        </w:rPr>
+      </w:pPr>
+      <w:r>
+        <w:rPr>
+          <w:rFonts w:hint="default"/>
+        </w:rPr>
+        <w:t>如果一个追随者在一个周期内没有收到心跳信息，就叫做选举超时（election timeout）,然后它就会假定没有可用的领导人并且开始一次选举来选出一个新的领导人。</w:t>
+      </w:r>
+    </w:p>
+    <w:p>
+      <w:pPr>
+        <w:pStyle w:val="3"/>
+        <w:rPr>
+          <w:rFonts w:hint="default"/>
+        </w:rPr>
+      </w:pPr>
+      <w:r>
+        <w:rPr>
+          <w:rFonts w:hint="default"/>
+        </w:rPr>
+        <w:t>候选人</w:t>
+      </w:r>
+    </w:p>
+    <w:p>
+      <w:pPr>
+        <w:rPr>
+          <w:rFonts w:hint="default"/>
+        </w:rPr>
+      </w:pPr>
+      <w:r>
+        <w:rPr>
+          <w:rFonts w:hint="default"/>
+        </w:rPr>
+        <w:t>为了开始选举，一个追随者会自增它的当前任期并且转换状态为候选人。然后，它会给自己投票并且给集群中的其他服务器发送 RequestVote RPC。</w:t>
+      </w:r>
+    </w:p>
+    <w:p>
+      <w:pPr>
+        <w:pStyle w:val="4"/>
+        <w:rPr>
+          <w:rFonts w:hint="default"/>
+        </w:rPr>
+      </w:pPr>
+      <w:r>
+        <w:rPr>
+          <w:rFonts w:hint="default"/>
+        </w:rPr>
+        <w:t>它赢得了选举</w:t>
+      </w:r>
+    </w:p>
+    <w:p>
+      <w:pPr>
+        <w:rPr>
+          <w:rFonts w:hint="default"/>
+        </w:rPr>
+      </w:pPr>
+      <w:r>
+        <w:rPr>
+          <w:rFonts w:hint="default"/>
+        </w:rPr>
+        <w:t>一个候选人如果在一个任期内收到了来自集群中大多数服务器的投票就会赢得选举。</w:t>
+      </w:r>
+    </w:p>
+    <w:p>
+      <w:pPr>
+        <w:pStyle w:val="4"/>
+        <w:rPr>
+          <w:rFonts w:hint="default"/>
+        </w:rPr>
+      </w:pPr>
+      <w:r>
+        <w:rPr>
+          <w:rFonts w:hint="default"/>
+        </w:rPr>
+        <w:t>另一台服务器赢得了选举</w:t>
+      </w:r>
+    </w:p>
+    <w:p>
+      <w:pPr>
+        <w:rPr>
+          <w:rFonts w:hint="default"/>
+        </w:rPr>
+      </w:pPr>
+      <w:r>
+        <w:rPr>
+          <w:rFonts w:hint="default"/>
+        </w:rPr>
+        <w:t>当一个候选人等待别人的选票时，它有可能会收到来自其他服务器发来的声明其为领导人的 AppendEntries RPC。</w:t>
+      </w:r>
+    </w:p>
+    <w:p>
+      <w:pPr>
+        <w:rPr>
+          <w:rFonts w:hint="default"/>
+        </w:rPr>
+      </w:pPr>
+      <w:r>
+        <w:rPr>
+          <w:rFonts w:hint="default"/>
+        </w:rPr>
+        <w:t>如果这个领导人的任期（包含在它的 RPC 中）比当前候选人的当前任期要大，则候选人认为该领导人合法，并且转换自己的状态为追随者。</w:t>
+      </w:r>
+    </w:p>
+    <w:p>
+      <w:pPr>
+        <w:rPr>
+          <w:rFonts w:hint="default"/>
+        </w:rPr>
+      </w:pPr>
+      <w:r>
+        <w:rPr>
+          <w:rFonts w:hint="default"/>
+        </w:rPr>
+        <w:t>如果在这个 RPC 中的任期小于候选人的当前任期，则候选人会拒绝此次 RPC， 继续保持候选人状态。</w:t>
+      </w:r>
+    </w:p>
+    <w:p>
+      <w:pPr>
+        <w:pStyle w:val="4"/>
+        <w:rPr>
+          <w:rFonts w:hint="default"/>
+        </w:rPr>
+      </w:pPr>
+      <w:r>
+        <w:rPr>
+          <w:rFonts w:hint="default"/>
+        </w:rPr>
+        <w:t>一段时间后没有任何一台服务器赢得了选举</w:t>
+      </w:r>
+    </w:p>
+    <w:p>
+      <w:pPr>
+        <w:rPr>
+          <w:rFonts w:hint="default"/>
+        </w:rPr>
+      </w:pPr>
+      <w:r>
+        <w:rPr>
+          <w:rFonts w:hint="default"/>
+        </w:rPr>
+        <w:t>如果许多追随者在同一时刻都成为了候选人，选票会被分散，可能没有候选人能获得大多数的选票。</w:t>
+      </w:r>
+    </w:p>
+    <w:p>
+      <w:pPr>
+        <w:rPr>
+          <w:rFonts w:hint="default"/>
+        </w:rPr>
+      </w:pPr>
+      <w:r>
+        <w:rPr>
+          <w:rFonts w:hint="default"/>
+        </w:rPr>
+        <w:t>当这种情形发生时，每一个候选人都会超时，并且通过自增任期号和发起另一轮 RequestVote RPC 来开始新的选举。</w:t>
+      </w:r>
+    </w:p>
+    <w:p>
+      <w:pPr>
+        <w:pStyle w:val="2"/>
+        <w:rPr>
+          <w:rFonts w:hint="default"/>
+        </w:rPr>
+      </w:pPr>
+      <w:r>
+        <w:rPr>
+          <w:rFonts w:hint="default"/>
+        </w:rPr>
+        <w:t>日志复制</w:t>
+      </w:r>
+    </w:p>
+    <w:p>
+      <w:pPr>
+        <w:pStyle w:val="3"/>
+        <w:rPr>
+          <w:rFonts w:hint="default"/>
+        </w:rPr>
+      </w:pPr>
+      <w:r>
+        <w:rPr>
+          <w:rFonts w:hint="default"/>
+        </w:rPr>
+        <w:t>什么叫已经提交的</w:t>
+      </w:r>
+    </w:p>
+    <w:p>
+      <w:pPr>
+        <w:rPr>
+          <w:rFonts w:hint="default"/>
+        </w:rPr>
+      </w:pPr>
+      <w:r>
+        <w:rPr>
+          <w:rFonts w:hint="default"/>
+        </w:rPr>
+        <w:t>一旦被领导人创建的条目已经复制到了大多数的服务器上，这个条目就称为可被提交的。</w:t>
+      </w:r>
+    </w:p>
+    <w:p>
+      <w:pPr>
+        <w:pStyle w:val="3"/>
+        <w:rPr>
+          <w:rFonts w:hint="default"/>
+        </w:rPr>
+      </w:pPr>
+      <w:r>
+        <w:rPr>
+          <w:rFonts w:hint="default"/>
+        </w:rPr>
+        <w:t>一旦选出了领导人，它就开始接收客户端的请求</w:t>
+      </w:r>
+    </w:p>
+    <w:p>
+      <w:pPr>
+        <w:rPr>
+          <w:rFonts w:hint="default"/>
+        </w:rPr>
+      </w:pPr>
+      <w:r>
+        <w:rPr>
+          <w:rFonts w:hint="default"/>
+        </w:rPr>
+        <w:t>每一个客户端请求都包含一条需要被复制状态机（replicated state machine）执行的命令。</w:t>
+      </w:r>
+    </w:p>
+    <w:p>
+      <w:pPr>
+        <w:rPr>
+          <w:rFonts w:hint="default"/>
+        </w:rPr>
+      </w:pPr>
+      <w:r>
+        <w:rPr>
+          <w:rFonts w:hint="default"/>
+        </w:rPr>
+        <w:t>领导人把这条命令作为新的日志条目加入到它的日志中去，然后并行的向其他服务器发起 AppendEntries RPC ，要求其它服务器复制这个条目。当这个条目被安全的复制之后，领导人会将这个条目应用到它的状态机中并且会向客户端返回执行结果。</w:t>
+      </w:r>
+    </w:p>
+    <w:p>
+      <w:pPr>
+        <w:rPr>
+          <w:rFonts w:hint="default"/>
+        </w:rPr>
+      </w:pPr>
+      <w:r>
+        <w:rPr>
+          <w:rFonts w:hint="default"/>
+        </w:rPr>
+        <w:t>如果追随者崩溃了或者运行缓慢或者是网络丢包了，领导人会无限的重试 AppendEntries RPC（甚至在它向客户端响应之后）知道所有的追随者最终存储了所有的日志条目。</w:t>
+      </w:r>
+    </w:p>
+    <w:p>
+      <w:pPr>
+        <w:pStyle w:val="3"/>
+        <w:rPr>
+          <w:rFonts w:hint="default"/>
+        </w:rPr>
+      </w:pPr>
+      <w:r>
+        <w:rPr>
+          <w:rFonts w:hint="default"/>
+        </w:rPr>
+        <w:t>如何保证不同服务器上的一致性</w:t>
+      </w:r>
+    </w:p>
+    <w:p>
+      <w:pPr>
+        <w:pStyle w:val="4"/>
+        <w:rPr>
+          <w:rFonts w:hint="default"/>
+        </w:rPr>
+      </w:pPr>
+      <w:r>
+        <w:rPr>
+          <w:rFonts w:hint="default"/>
+        </w:rPr>
+        <w:t>如果在不同日志中的两个条目有着相同的索引和任期号，则它们所存储的命令是相同的</w:t>
+      </w:r>
+    </w:p>
+    <w:p>
+      <w:pPr>
+        <w:rPr>
+          <w:rFonts w:hint="default"/>
+        </w:rPr>
+      </w:pPr>
+      <w:r>
+        <w:rPr>
+          <w:rFonts w:hint="default"/>
+        </w:rPr>
+        <w:t>领导人在一个任期里在给定的一个日志索引位置最多创建一条日志条目，同时该条目在日志中的位置也从来不会改变。</w:t>
+      </w:r>
+    </w:p>
+    <w:p>
+      <w:pPr>
+        <w:pStyle w:val="4"/>
+        <w:rPr>
+          <w:rFonts w:hint="default"/>
+        </w:rPr>
+      </w:pPr>
+      <w:r>
+        <w:rPr>
+          <w:rFonts w:hint="default"/>
+        </w:rPr>
+        <w:t>如果在不同日志中的两个条目有着相同的索引和任期号，则它们之间的所有条目都是完全一样的</w:t>
+      </w:r>
+    </w:p>
+    <w:p>
+      <w:pPr>
+        <w:rPr>
+          <w:rFonts w:hint="default"/>
+        </w:rPr>
+      </w:pPr>
+      <w:r>
+        <w:rPr>
+          <w:rFonts w:hint="default"/>
+        </w:rPr>
+        <w:t>源于AppendEntries 的一个简单的一致性检查。</w:t>
+      </w:r>
+    </w:p>
+    <w:p>
+      <w:pPr>
+        <w:rPr>
+          <w:rFonts w:hint="default"/>
+        </w:rPr>
+      </w:pPr>
+      <w:r>
+        <w:rPr>
+          <w:rFonts w:hint="default"/>
+        </w:rPr>
+        <w:t>当发送一个 AppendEntries RPC 时，领导人会把新日志条目紧接着之前的条目的索引位置和任期号都包含在里面。</w:t>
+      </w:r>
+    </w:p>
+    <w:p>
+      <w:pPr>
+        <w:rPr>
+          <w:rFonts w:hint="default"/>
+        </w:rPr>
+      </w:pPr>
+      <w:r>
+        <w:rPr>
+          <w:rFonts w:hint="default"/>
+        </w:rPr>
+        <w:t>如果追随者没有在它的日志中找到相同索引和任期号的日志，它就会拒绝新的日志条目。</w:t>
+      </w:r>
+    </w:p>
+    <w:p>
+      <w:pPr>
+        <w:rPr>
+          <w:rFonts w:hint="default"/>
+        </w:rPr>
+      </w:pPr>
+      <w:r>
+        <w:rPr>
+          <w:rFonts w:hint="default"/>
+        </w:rPr>
+        <w:t>这个一致性检查就像一个归纳步骤：一开始空的日志的状态一定是满足日志匹配原则的，一致性检查保证了当日志添加时的日志匹配原则。因此，只要 AppendEntries 返回成功的时候，领导人就知道追随者们的日志和它的是一致的了。</w:t>
+      </w:r>
+    </w:p>
+    <w:p>
+      <w:pPr>
+        <w:pStyle w:val="3"/>
+        <w:rPr>
+          <w:rFonts w:hint="default"/>
+        </w:rPr>
+      </w:pPr>
+      <w:r>
+        <w:rPr>
+          <w:rFonts w:hint="default"/>
+        </w:rPr>
+        <w:t>领导人通过强制追随者们复制它的日志来处理日志的不一致</w:t>
+      </w:r>
+    </w:p>
+    <w:p>
+      <w:pPr>
+        <w:rPr>
+          <w:rFonts w:hint="default"/>
+        </w:rPr>
+      </w:pPr>
+      <w:r>
+        <w:rPr>
+          <w:rFonts w:hint="default"/>
+        </w:rPr>
+        <w:t>这就意味着，在追随者上的冲突日志会被领导者的日志覆盖。</w:t>
+      </w:r>
+    </w:p>
+    <w:p>
+      <w:pPr>
+        <w:pStyle w:val="2"/>
+        <w:rPr>
+          <w:rFonts w:hint="default"/>
+        </w:rPr>
+      </w:pPr>
+      <w:r>
+        <w:rPr>
+          <w:rFonts w:hint="default"/>
+        </w:rPr>
+        <w:t>安全性</w:t>
+      </w:r>
+    </w:p>
+    <w:p>
+      <w:pPr>
+        <w:pStyle w:val="3"/>
+        <w:rPr>
+          <w:rFonts w:hint="default"/>
+        </w:rPr>
+      </w:pPr>
+      <w:r>
+        <w:rPr>
+          <w:rFonts w:hint="default"/>
+        </w:rPr>
+        <w:t>为什么会有安全性问题</w:t>
+      </w:r>
+    </w:p>
+    <w:p>
+      <w:pPr>
+        <w:rPr>
+          <w:rFonts w:hint="default"/>
+        </w:rPr>
+      </w:pPr>
+      <w:r>
+        <w:rPr>
+          <w:rFonts w:hint="default"/>
+        </w:rPr>
+        <w:t>之前的章节中讨论了 Raft 算法是如何进行领导选取和复制日志的。</w:t>
+      </w:r>
+    </w:p>
+    <w:p>
+      <w:pPr>
+        <w:rPr>
+          <w:rFonts w:hint="default"/>
+        </w:rPr>
+      </w:pPr>
+      <w:r>
+        <w:rPr>
+          <w:rFonts w:hint="default"/>
+        </w:rPr>
+        <w:t>然而，到目前为止这个机制还不能保证每一个状态机能按照相同的顺序执行同样的指令。</w:t>
+      </w:r>
+    </w:p>
+    <w:p>
+      <w:pPr>
+        <w:rPr>
+          <w:rFonts w:hint="default"/>
+        </w:rPr>
+      </w:pPr>
+      <w:r>
+        <w:rPr>
+          <w:rFonts w:hint="default"/>
+        </w:rPr>
+        <w:t>例如，当领导人提交了若干日志条目的同时一个追随者可能宕机了，之后它又被选为了领导人然后用新的日志条目覆盖掉了旧的那些，最后，不同的状态机可能执行不同的命令序列。</w:t>
+      </w:r>
+    </w:p>
+    <w:p>
+      <w:pPr>
+        <w:pStyle w:val="3"/>
+        <w:rPr>
+          <w:rFonts w:hint="default"/>
+        </w:rPr>
+      </w:pPr>
+      <w:r>
+        <w:rPr>
+          <w:rFonts w:hint="default"/>
+        </w:rPr>
+        <w:t>选举限制</w:t>
+      </w:r>
+    </w:p>
+    <w:p>
+      <w:pPr>
+        <w:rPr>
+          <w:rFonts w:hint="default"/>
+        </w:rPr>
+      </w:pPr>
+      <w:r>
+        <w:rPr>
+          <w:rFonts w:hint="default"/>
+        </w:rPr>
+        <w:t>一个候选人为了赢得选举必须要和集群中的大多数进行通信，这就意味着每一条已经提交的日志条目最少在其中一台服务器上出现。</w:t>
+      </w:r>
+    </w:p>
+    <w:p>
+      <w:pPr>
+        <w:rPr>
+          <w:rFonts w:hint="default"/>
+        </w:rPr>
+      </w:pPr>
+      <w:r>
+        <w:rPr>
+          <w:rFonts w:hint="default"/>
+        </w:rPr>
+        <w:t>如果候选人的日志至少和大多数服务器上的日志一样新，那么它一定包含有全部的已经提交的日志条目。</w:t>
+      </w:r>
+    </w:p>
+    <w:p>
+      <w:pPr>
+        <w:rPr>
+          <w:rFonts w:hint="default"/>
+        </w:rPr>
+      </w:pPr>
+      <w:r>
+        <w:rPr>
+          <w:rFonts w:hint="default"/>
+        </w:rPr>
+        <w:t>RequestVote RPC 实现了这个限制：这个 RPC包括候选人的日志信息，如果它自己的日志比候选人的日志要新，那么它会拒绝候选人的投票请求。</w:t>
+      </w:r>
+    </w:p>
+    <w:p>
+      <w:pPr>
+        <w:pStyle w:val="3"/>
+        <w:rPr>
+          <w:rFonts w:hint="default"/>
+        </w:rPr>
+      </w:pPr>
+      <w:r>
+        <w:rPr>
+          <w:rFonts w:hint="default"/>
+        </w:rPr>
+        <w:t>如何判断日志一样新</w:t>
+      </w:r>
+    </w:p>
+    <w:p>
+      <w:pPr>
+        <w:rPr>
+          <w:rFonts w:hint="default"/>
+        </w:rPr>
+      </w:pPr>
+      <w:r>
+        <w:rPr>
+          <w:rFonts w:hint="default"/>
+        </w:rPr>
+        <w:t>Raft 通过比较日志中最后一个条目的索引和任期号来决定两个日志哪一个更新。如果两个日志的任期号不同，任期号大的更新；如果任期号相同，更长的日志更新。</w:t>
+      </w:r>
+    </w:p>
+    <w:p>
+      <w:pPr>
+        <w:pStyle w:val="2"/>
+      </w:pPr>
+      <w:r>
+        <w:rPr>
+          <w:rFonts w:hint="default"/>
+        </w:rPr>
+        <w:t>动态改变集群成员</w:t>
+      </w:r>
+    </w:p>
+    <w:p>
+      <w:pPr>
+        <w:pStyle w:val="3"/>
+      </w:pPr>
+      <w:r>
+        <w:rPr>
+          <w:rFonts w:hint="default"/>
+        </w:rPr>
+        <w:t>为什么会更改集群配置</w:t>
+      </w:r>
+    </w:p>
+    <w:p>
+      <w:pPr>
+        <w:pStyle w:val="4"/>
+        <w:rPr>
+          <w:rFonts w:hint="eastAsia"/>
+        </w:rPr>
+      </w:pPr>
+      <w:r>
+        <w:rPr>
+          <w:rFonts w:hint="eastAsia"/>
+        </w:rPr>
+        <w:t>替换掉那些崩溃的机器</w:t>
+      </w:r>
+    </w:p>
+    <w:p>
+      <w:pPr>
+        <w:pStyle w:val="4"/>
+        <w:rPr>
+          <w:rFonts w:hint="eastAsia"/>
+        </w:rPr>
+      </w:pPr>
+      <w:r>
+        <w:rPr>
+          <w:rFonts w:hint="eastAsia"/>
+        </w:rPr>
+        <w:t>更改复制级别</w:t>
+      </w:r>
+    </w:p>
+    <w:p>
+      <w:pPr>
+        <w:pStyle w:val="3"/>
+        <w:rPr>
+          <w:rFonts w:hint="eastAsia"/>
+        </w:rPr>
+      </w:pPr>
+      <w:r>
+        <w:rPr>
+          <w:rFonts w:hint="eastAsia"/>
+        </w:rPr>
+        <w:t>共同一致是旧的配置和新的配置的组合</w:t>
+      </w:r>
+    </w:p>
+    <w:p>
+      <w:pPr>
+        <w:pStyle w:val="4"/>
+        <w:rPr>
+          <w:rFonts w:hint="eastAsia"/>
+        </w:rPr>
+      </w:pPr>
+      <w:r>
+        <w:rPr>
+          <w:rFonts w:hint="eastAsia"/>
+        </w:rPr>
+        <w:t>日志条目被复制给集群中新、老配置的所有服务器。</w:t>
+      </w:r>
+    </w:p>
+    <w:p>
+      <w:pPr>
+        <w:pStyle w:val="4"/>
+        <w:rPr>
+          <w:rFonts w:hint="eastAsia"/>
+        </w:rPr>
+      </w:pPr>
+      <w:r>
+        <w:rPr>
+          <w:rFonts w:hint="eastAsia"/>
+        </w:rPr>
+        <w:t>新、老配置的服务器都能成为领导人。</w:t>
+      </w:r>
+    </w:p>
+    <w:p>
+      <w:pPr>
+        <w:pStyle w:val="4"/>
+        <w:rPr>
+          <w:rFonts w:hint="eastAsia"/>
+        </w:rPr>
+      </w:pPr>
+      <w:r>
+        <w:rPr>
+          <w:rFonts w:hint="eastAsia"/>
+        </w:rPr>
+        <w:t>需要分别在两种配置上获得大多数的支持才能达成一致（针对选举和提交）</w:t>
+      </w:r>
+    </w:p>
+    <w:p>
+      <w:pPr>
+        <w:pStyle w:val="3"/>
+        <w:rPr>
+          <w:rFonts w:hint="eastAsia"/>
+        </w:rPr>
+      </w:pPr>
+      <w:r>
+        <w:rPr>
+          <w:rFonts w:hint="default"/>
+        </w:rPr>
+        <w:t>如何实现更改配置</w:t>
+      </w:r>
+    </w:p>
+    <w:p>
+      <w:pPr>
+        <w:pStyle w:val="4"/>
+        <w:rPr>
+          <w:rFonts w:hint="eastAsia"/>
+        </w:rPr>
+      </w:pPr>
+      <w:r>
+        <w:rPr>
+          <w:rFonts w:hint="eastAsia"/>
+        </w:rPr>
+        <w:t>当一个领导人接收到一个改变配置 Cold 为 Cnew 的请求</w:t>
+      </w:r>
+    </w:p>
+    <w:p>
+      <w:pPr>
+        <w:pStyle w:val="4"/>
+        <w:rPr>
+          <w:rFonts w:hint="eastAsia"/>
+        </w:rPr>
+      </w:pPr>
+      <w:r>
+        <w:rPr>
+          <w:rFonts w:hint="eastAsia"/>
+        </w:rPr>
+        <w:t>领导人首先在它的日志中创建 Cold,new配置条目并且将它提交到Cold,new（使用旧配置的大部分服务器和使用新配置的大部分服务器）</w:t>
+      </w:r>
+    </w:p>
+    <w:p>
+      <w:pPr>
+        <w:pStyle w:val="4"/>
+        <w:rPr>
+          <w:rFonts w:hint="eastAsia"/>
+        </w:rPr>
+      </w:pPr>
+      <w:r>
+        <w:rPr>
+          <w:rFonts w:hint="eastAsia"/>
+        </w:rPr>
+        <w:t>一旦 Cold,new 被提交</w:t>
+      </w:r>
+      <w:r>
+        <w:rPr>
+          <w:rFonts w:hint="default"/>
+        </w:rPr>
+        <w:t>，</w:t>
+      </w:r>
+      <w:r>
+        <w:rPr>
+          <w:rFonts w:hint="eastAsia"/>
+        </w:rPr>
+        <w:t>这个时候，领导人创建一条关于 Cnew 配置的日志条目并复制给集群就是安全的了</w:t>
+      </w:r>
+    </w:p>
+    <w:p>
+      <w:pPr>
+        <w:pStyle w:val="3"/>
+        <w:rPr>
+          <w:rFonts w:hint="eastAsia"/>
+        </w:rPr>
+      </w:pPr>
+      <w:r>
+        <w:rPr>
+          <w:rFonts w:hint="default"/>
+        </w:rPr>
+        <w:t>三个问题</w:t>
+      </w:r>
+    </w:p>
+    <w:p>
+      <w:pPr>
+        <w:pStyle w:val="4"/>
+        <w:rPr>
+          <w:rFonts w:hint="eastAsia"/>
+        </w:rPr>
+      </w:pPr>
+      <w:r>
+        <w:rPr>
+          <w:rFonts w:hint="eastAsia"/>
+        </w:rPr>
+        <w:t>一开始的时候新的服务器可能没有任何日志条目</w:t>
+      </w:r>
+    </w:p>
+    <w:p>
+      <w:pPr>
+        <w:pStyle w:val="4"/>
+        <w:rPr>
+          <w:rFonts w:hint="eastAsia"/>
+        </w:rPr>
+      </w:pPr>
+      <w:r>
+        <w:rPr>
+          <w:rFonts w:hint="eastAsia"/>
+        </w:rPr>
+        <w:t>集群的领导人可能不是新配置的一员</w:t>
+      </w:r>
+    </w:p>
+    <w:p>
+      <w:pPr>
+        <w:pStyle w:val="4"/>
+        <w:rPr>
+          <w:rFonts w:hint="eastAsia"/>
+        </w:rPr>
+      </w:pPr>
+      <w:r>
+        <w:rPr>
+          <w:rFonts w:hint="eastAsia"/>
+        </w:rPr>
+        <w:t>移除不在 Cnew 中的服务器可能会扰乱集群</w:t>
+      </w:r>
+    </w:p>
+    <w:p>
+      <w:pPr>
+        <w:pStyle w:val="2"/>
+        <w:rPr>
+          <w:rFonts w:hint="eastAsia"/>
+        </w:rPr>
+      </w:pPr>
+      <w:r>
+        <w:rPr>
+          <w:rFonts w:hint="default"/>
+        </w:rPr>
+        <w:t>日志压缩</w:t>
+      </w:r>
+    </w:p>
+    <w:p>
+      <w:pPr>
+        <w:pStyle w:val="3"/>
+        <w:rPr>
+          <w:rFonts w:hint="eastAsia"/>
+        </w:rPr>
+      </w:pPr>
+      <w:r>
+        <w:rPr>
+          <w:rFonts w:hint="eastAsia"/>
+        </w:rPr>
+        <w:t>快照（snapshot）</w:t>
+      </w:r>
+    </w:p>
+    <w:p>
+      <w:pPr>
+        <w:pStyle w:val="4"/>
+        <w:rPr>
+          <w:rFonts w:hint="eastAsia"/>
+        </w:rPr>
+      </w:pPr>
+      <w:r>
+        <w:rPr>
+          <w:rFonts w:hint="default"/>
+        </w:rPr>
+        <w:t>两个问题</w:t>
+      </w:r>
+    </w:p>
+    <w:p>
+      <w:pPr>
         <w:pStyle w:val="5"/>
         <w:rPr>
-          <w:rFonts w:hint="default"/>
-        </w:rPr>
-      </w:pPr>
-      <w:r>
-        <w:rPr>
-          <w:rFonts w:hint="default"/>
-        </w:rPr>
-        <w:t>服务器启动时，自动初始化为追随者</w:t>
+          <w:rFonts w:hint="eastAsia"/>
+        </w:rPr>
+      </w:pPr>
+      <w:r>
+        <w:rPr>
+          <w:rFonts w:hint="eastAsia"/>
+        </w:rPr>
+        <w:t>服务器必须决定什么时候应该创建快照</w:t>
       </w:r>
     </w:p>
     <w:p>
       <w:pPr>
         <w:pStyle w:val="5"/>
         <w:rPr>
-          <w:rFonts w:hint="default"/>
-        </w:rPr>
-      </w:pPr>
-      <w:r>
-        <w:rPr>
-          <w:rFonts w:hint="default"/>
-        </w:rPr>
-        <w:t>追随者在选举超时之内没有收到心跳消息</w:t>
-      </w:r>
-    </w:p>
-    <w:p>
-      <w:pPr>
-        <w:rPr>
-          <w:rFonts w:hint="default"/>
-        </w:rPr>
-      </w:pPr>
-      <w:r>
-        <w:rPr>
-          <w:rFonts w:hint="default"/>
-        </w:rPr>
-        <w:t>一个追随者会自增它的当前任期并且转换状态为候选人。然后，它会给自己投票并且给集群中的其他服务器发送 Request Vote RPC。</w:t>
-      </w:r>
-    </w:p>
-    <w:p>
-      <w:pPr>
-        <w:pStyle w:val="4"/>
-        <w:rPr>
-          <w:rFonts w:hint="default"/>
-        </w:rPr>
-      </w:pPr>
-      <w:r>
-        <w:rPr>
-          <w:rFonts w:hint="default"/>
-        </w:rPr>
-        <w:t>候选人</w:t>
-      </w:r>
-    </w:p>
-    <w:p>
-      <w:pPr>
-        <w:pStyle w:val="5"/>
-        <w:rPr>
-          <w:rFonts w:hint="default"/>
-        </w:rPr>
-      </w:pPr>
-      <w:r>
-        <w:rPr>
-          <w:rFonts w:hint="default"/>
-        </w:rPr>
-        <w:t>它赢得了选举</w:t>
-      </w:r>
-    </w:p>
-    <w:p>
-      <w:pPr>
-        <w:rPr>
-          <w:rFonts w:hint="default"/>
-        </w:rPr>
-      </w:pPr>
-      <w:r>
-        <w:rPr>
-          <w:rFonts w:hint="default"/>
-        </w:rPr>
-        <w:t>一个候选人如果在一个任期内收到了来自集群中大多数服务器的投票就会赢得选举</w:t>
-      </w:r>
-    </w:p>
-    <w:p>
-      <w:pPr>
-        <w:pStyle w:val="5"/>
-        <w:rPr>
-          <w:rFonts w:hint="default"/>
-        </w:rPr>
-      </w:pPr>
-      <w:r>
-        <w:rPr>
-          <w:rFonts w:hint="default"/>
-        </w:rPr>
-        <w:t>另一台服务器赢得了选举</w:t>
-      </w:r>
-    </w:p>
-    <w:p>
-      <w:pPr>
-        <w:rPr>
-          <w:rFonts w:hint="default"/>
-        </w:rPr>
-      </w:pPr>
-      <w:r>
-        <w:rPr>
-          <w:rFonts w:hint="default"/>
-        </w:rPr>
-        <w:t>当一个候选人等待别人的选票时，它有可能会收到来自其他服务器发来的声明其为领导人的 Append Entries RPC。</w:t>
-      </w:r>
-    </w:p>
-    <w:p>
-      <w:pPr>
-        <w:rPr>
-          <w:rFonts w:hint="default"/>
-        </w:rPr>
-      </w:pPr>
-      <w:r>
-        <w:rPr>
-          <w:rFonts w:hint="default"/>
-        </w:rPr>
-        <w:t>如果这个领导人的任期（包含在它的 RPC 中）比当前候选人的当前任期要大，则候选人认为该领导人合法，并且转换自己的状态为追随者。</w:t>
-      </w:r>
-    </w:p>
-    <w:p>
-      <w:pPr>
-        <w:rPr>
-          <w:rFonts w:hint="default"/>
-        </w:rPr>
-      </w:pPr>
-      <w:r>
-        <w:rPr>
-          <w:rFonts w:hint="default"/>
-        </w:rPr>
-        <w:t>如果在这个 RPC 中的任期小于候选人的当前任期，则候选人会拒绝此次 RPC， 继续保持候选人状态。</w:t>
-      </w:r>
-    </w:p>
-    <w:p>
-      <w:pPr>
-        <w:pStyle w:val="5"/>
-        <w:rPr>
-          <w:rFonts w:hint="default"/>
-        </w:rPr>
-      </w:pPr>
-      <w:r>
-        <w:rPr>
-          <w:rFonts w:hint="default"/>
-        </w:rPr>
-        <w:t>一段时间后没有任何一台服务器赢得了选举</w:t>
-      </w:r>
-    </w:p>
-    <w:p>
-      <w:pPr>
-        <w:rPr>
-          <w:rFonts w:hint="default"/>
-        </w:rPr>
-      </w:pPr>
-      <w:r>
-        <w:rPr>
-          <w:rFonts w:hint="default"/>
-        </w:rPr>
-        <w:t>Raft 使用随机的选举超时时间来确保第三种情形很少发生，并且能够快速解决。</w:t>
-      </w:r>
-    </w:p>
-    <w:p>
-      <w:pPr>
-        <w:pStyle w:val="4"/>
-        <w:rPr>
-          <w:rFonts w:hint="default"/>
-        </w:rPr>
-      </w:pPr>
-      <w:r>
-        <w:rPr>
-          <w:rFonts w:hint="default"/>
-        </w:rPr>
-        <w:t>领导者</w:t>
-      </w:r>
-    </w:p>
-    <w:p>
-      <w:pPr>
-        <w:pStyle w:val="2"/>
-        <w:rPr>
-          <w:rFonts w:hint="default"/>
-        </w:rPr>
-      </w:pPr>
-      <w:r>
-        <w:rPr>
-          <w:rFonts w:hint="default"/>
-        </w:rPr>
-        <w:t>数据维护</w:t>
-      </w:r>
-    </w:p>
-    <w:p>
-      <w:pPr>
-        <w:pStyle w:val="3"/>
-        <w:rPr>
-          <w:rFonts w:hint="default"/>
-        </w:rPr>
-      </w:pPr>
-      <w:r>
-        <w:rPr>
-          <w:rFonts w:hint="default"/>
-        </w:rPr>
-        <w:t>每个服务器需要维护的数据</w:t>
-      </w:r>
-    </w:p>
-    <w:p>
-      <w:pPr>
-        <w:pStyle w:val="4"/>
-        <w:rPr>
-          <w:rFonts w:hint="default"/>
-        </w:rPr>
-      </w:pPr>
-      <w:r>
-        <w:rPr>
-          <w:rFonts w:hint="default"/>
-        </w:rPr>
-        <w:t>需要持久化的数据</w:t>
-      </w:r>
-    </w:p>
-    <w:p>
-      <w:pPr>
-        <w:pStyle w:val="4"/>
-        <w:rPr>
-          <w:rFonts w:hint="default"/>
-        </w:rPr>
-      </w:pPr>
-      <w:r>
-        <w:rPr>
-          <w:rFonts w:hint="default"/>
-        </w:rPr>
-        <w:t>不需要持久化的数据</w:t>
-      </w:r>
-    </w:p>
-    <w:p>
-      <w:pPr>
-        <w:pStyle w:val="2"/>
-        <w:rPr>
-          <w:rFonts w:hint="default"/>
-        </w:rPr>
-      </w:pPr>
-      <w:r>
-        <w:rPr>
-          <w:rFonts w:hint="default"/>
-        </w:rPr>
-        <w:t>领导选举（</w:t>
-      </w:r>
-      <w:r>
-        <w:rPr>
-          <w:rFonts w:hint="default"/>
-        </w:rPr>
-        <w:t>Leader election</w:t>
-      </w:r>
-      <w:r>
-        <w:rPr>
-          <w:rFonts w:hint="default"/>
-        </w:rPr>
-        <w:t>）</w:t>
-      </w:r>
-    </w:p>
-    <w:p>
-      <w:pPr>
-        <w:pStyle w:val="2"/>
-        <w:rPr>
-          <w:rFonts w:hint="default"/>
-        </w:rPr>
-      </w:pPr>
-      <w:r>
-        <w:rPr>
-          <w:rFonts w:hint="default"/>
-        </w:rPr>
-        <w:t>日志复制</w:t>
-      </w:r>
-    </w:p>
-    <w:p>
-      <w:pPr>
-        <w:pStyle w:val="2"/>
-        <w:rPr>
-          <w:rFonts w:hint="default"/>
-        </w:rPr>
-      </w:pPr>
-      <w:r>
-        <w:rPr>
-          <w:rFonts w:hint="default"/>
-        </w:rPr>
-        <w:t>安全性</w:t>
-      </w:r>
-    </w:p>
-    <w:p>
-      <w:pPr>
-        <w:pStyle w:val="2"/>
-        <w:rPr>
-          <w:rFonts w:hint="default"/>
-        </w:rPr>
-      </w:pPr>
-      <w:r>
-        <w:rPr>
-          <w:rFonts w:hint="default"/>
-        </w:rPr>
-        <w:t>动态改变集群成员</w:t>
-      </w:r>
-    </w:p>
-    <w:p>
-      <w:pPr/>
+          <w:rFonts w:hint="eastAsia"/>
+        </w:rPr>
+      </w:pPr>
+      <w:r>
+        <w:rPr>
+          <w:rFonts w:hint="eastAsia"/>
+        </w:rPr>
+        <w:t>写入快照需要花费显著的一段时间，并且我们还不希望影响到正常操作</w:t>
+      </w:r>
+      <w:bookmarkStart w:id="0" w:name="_GoBack"/>
+      <w:bookmarkEnd w:id="0"/>
     </w:p>
     <w:sectPr>
       <w:pgSz w:w="11906" w:h="16838"/>
